--- a/public/RaumilD_Resume.docx
+++ b/public/RaumilD_Resume.docx
@@ -45,23 +45,7 @@
             <w:sz w:val="20"/>
             <w:szCs w:val="20"/>
           </w:rPr>
-          <w:t>raumild</w:t>
-        </w:r>
-        <w:r>
-          <w:rPr>
-            <w:rStyle w:val="Hyperlink"/>
-            <w:sz w:val="20"/>
-            <w:szCs w:val="20"/>
-          </w:rPr>
-          <w:t>.</w:t>
-        </w:r>
-        <w:r>
-          <w:rPr>
-            <w:rStyle w:val="Hyperlink"/>
-            <w:sz w:val="20"/>
-            <w:szCs w:val="20"/>
-          </w:rPr>
-          <w:t>com</w:t>
+          <w:t>https://www.linkedin.com/in/raumild/</w:t>
         </w:r>
       </w:hyperlink>
       <w:r>
@@ -69,7 +53,15 @@
           <w:sz w:val="20"/>
           <w:szCs w:val="20"/>
         </w:rPr>
-        <w:t xml:space="preserve"> | </w:t>
+        <w:t> </w:t>
+      </w:r>
+      <w:r>
+        <w:rPr>
+          <w:color w:val="000000"/>
+          <w:sz w:val="20"/>
+          <w:szCs w:val="20"/>
+        </w:rPr>
+        <w:t>| </w:t>
       </w:r>
       <w:hyperlink r:id="rId6" w:history="1">
         <w:r>
@@ -78,31 +70,16 @@
             <w:sz w:val="20"/>
             <w:szCs w:val="20"/>
           </w:rPr>
-          <w:t>https://www.linkedin.com/in/r</w:t>
-        </w:r>
-        <w:r>
-          <w:rPr>
-            <w:rStyle w:val="Hyperlink"/>
-            <w:sz w:val="20"/>
-            <w:szCs w:val="20"/>
-          </w:rPr>
-          <w:t>a</w:t>
-        </w:r>
-        <w:r>
-          <w:rPr>
-            <w:rStyle w:val="Hyperlink"/>
-            <w:sz w:val="20"/>
-            <w:szCs w:val="20"/>
-          </w:rPr>
-          <w:t>umild/</w:t>
+          <w:t>https://github.com/raumildhandhukia</w:t>
         </w:r>
       </w:hyperlink>
       <w:r>
         <w:rPr>
+          <w:rStyle w:val="Hyperlink"/>
           <w:sz w:val="20"/>
           <w:szCs w:val="20"/>
         </w:rPr>
-        <w:t> </w:t>
+        <w:t xml:space="preserve"> </w:t>
       </w:r>
       <w:r>
         <w:rPr>
@@ -110,7 +87,15 @@
           <w:sz w:val="20"/>
           <w:szCs w:val="20"/>
         </w:rPr>
-        <w:t>| </w:t>
+        <w:t>|</w:t>
+      </w:r>
+      <w:r>
+        <w:rPr>
+          <w:color w:val="000000"/>
+          <w:sz w:val="20"/>
+          <w:szCs w:val="20"/>
+        </w:rPr>
+        <w:t xml:space="preserve"> </w:t>
       </w:r>
       <w:hyperlink r:id="rId7" w:history="1">
         <w:r>
@@ -119,23 +104,7 @@
             <w:sz w:val="20"/>
             <w:szCs w:val="20"/>
           </w:rPr>
-          <w:t>https://github.com/r</w:t>
-        </w:r>
-        <w:r>
-          <w:rPr>
-            <w:rStyle w:val="Hyperlink"/>
-            <w:sz w:val="20"/>
-            <w:szCs w:val="20"/>
-          </w:rPr>
-          <w:t>a</w:t>
-        </w:r>
-        <w:r>
-          <w:rPr>
-            <w:rStyle w:val="Hyperlink"/>
-            <w:sz w:val="20"/>
-            <w:szCs w:val="20"/>
-          </w:rPr>
-          <w:t>umildhandhukia</w:t>
+          <w:t>raumild.com</w:t>
         </w:r>
       </w:hyperlink>
       <w:r>
@@ -143,7 +112,7 @@
           <w:sz w:val="20"/>
           <w:szCs w:val="20"/>
         </w:rPr>
-        <w:t xml:space="preserve"> </w:t>
+        <w:t xml:space="preserve"> |</w:t>
       </w:r>
       <w:r>
         <w:rPr>
@@ -151,7 +120,7 @@
           <w:sz w:val="20"/>
           <w:szCs w:val="20"/>
         </w:rPr>
-        <w:t>| </w:t>
+        <w:t> </w:t>
       </w:r>
       <w:hyperlink r:id="rId8" w:history="1">
         <w:r>
@@ -160,33 +129,9 @@
             <w:sz w:val="20"/>
             <w:szCs w:val="20"/>
           </w:rPr>
-          <w:t>raumild@g</w:t>
-        </w:r>
-        <w:r>
-          <w:rPr>
-            <w:rStyle w:val="Hyperlink"/>
-            <w:sz w:val="20"/>
-            <w:szCs w:val="20"/>
-          </w:rPr>
-          <w:t>m</w:t>
-        </w:r>
-        <w:r>
-          <w:rPr>
-            <w:rStyle w:val="Hyperlink"/>
-            <w:sz w:val="20"/>
-            <w:szCs w:val="20"/>
-          </w:rPr>
-          <w:t>ail.com</w:t>
+          <w:t>raumild@gmail.com </w:t>
         </w:r>
       </w:hyperlink>
-      <w:r>
-        <w:rPr>
-          <w:color w:val="0563C1"/>
-          <w:sz w:val="20"/>
-          <w:szCs w:val="20"/>
-        </w:rPr>
-        <w:t> </w:t>
-      </w:r>
       <w:r>
         <w:rPr>
           <w:color w:val="000000"/>
@@ -753,16 +698,75 @@
         <w:spacing w:line="220" w:lineRule="atLeast"/>
         <w:ind w:hanging="397"/>
         <w:rPr>
-          <w:sz w:val="22"/>
-          <w:szCs w:val="22"/>
-        </w:rPr>
-      </w:pPr>
-      <w:r>
-        <w:rPr>
-          <w:sz w:val="22"/>
-          <w:szCs w:val="22"/>
-        </w:rPr>
-        <w:t>Achieved a 30% cost reduction by incorporating Google Maps into the Fleet Management System with React</w:t>
+          <w:b/>
+          <w:bCs/>
+          <w:sz w:val="22"/>
+          <w:szCs w:val="22"/>
+        </w:rPr>
+      </w:pPr>
+      <w:r>
+        <w:rPr>
+          <w:sz w:val="22"/>
+          <w:szCs w:val="22"/>
+        </w:rPr>
+        <w:t xml:space="preserve">Achieved a </w:t>
+      </w:r>
+      <w:r>
+        <w:rPr>
+          <w:b/>
+          <w:bCs/>
+          <w:sz w:val="22"/>
+          <w:szCs w:val="22"/>
+        </w:rPr>
+        <w:t>30% cost reduction</w:t>
+      </w:r>
+      <w:r>
+        <w:rPr>
+          <w:sz w:val="22"/>
+          <w:szCs w:val="22"/>
+        </w:rPr>
+        <w:t xml:space="preserve"> by incorporating Google Maps into the Fleet System </w:t>
+      </w:r>
+      <w:r>
+        <w:rPr>
+          <w:sz w:val="22"/>
+          <w:szCs w:val="22"/>
+        </w:rPr>
+        <w:t>using</w:t>
+      </w:r>
+      <w:r>
+        <w:rPr>
+          <w:sz w:val="22"/>
+          <w:szCs w:val="22"/>
+        </w:rPr>
+        <w:t xml:space="preserve"> </w:t>
+      </w:r>
+      <w:r>
+        <w:rPr>
+          <w:b/>
+          <w:bCs/>
+          <w:sz w:val="22"/>
+          <w:szCs w:val="22"/>
+        </w:rPr>
+        <w:t>React</w:t>
+      </w:r>
+      <w:r>
+        <w:rPr>
+          <w:b/>
+          <w:bCs/>
+          <w:sz w:val="22"/>
+          <w:szCs w:val="22"/>
+        </w:rPr>
+        <w:t>, and</w:t>
+      </w:r>
+      <w:r>
+        <w:rPr>
+          <w:b/>
+          <w:bCs/>
+          <w:sz w:val="22"/>
+          <w:szCs w:val="22"/>
+        </w:rPr>
+        <w:t xml:space="preserve"> Python</w:t>
       </w:r>
     </w:p>
     <w:p>
@@ -774,16 +778,43 @@
         <w:spacing w:line="220" w:lineRule="atLeast"/>
         <w:ind w:hanging="397"/>
         <w:rPr>
-          <w:sz w:val="22"/>
-          <w:szCs w:val="22"/>
-        </w:rPr>
-      </w:pPr>
-      <w:r>
-        <w:rPr>
-          <w:sz w:val="22"/>
-          <w:szCs w:val="22"/>
-        </w:rPr>
-        <w:t>Revamped HR processes for improved leave management in existing CRM utilizing React and Node.js</w:t>
+          <w:b/>
+          <w:bCs/>
+          <w:sz w:val="22"/>
+          <w:szCs w:val="22"/>
+        </w:rPr>
+      </w:pPr>
+      <w:r>
+        <w:rPr>
+          <w:sz w:val="22"/>
+          <w:szCs w:val="22"/>
+        </w:rPr>
+        <w:t xml:space="preserve">Revamped HR processes for improved leave management in existing CRM utilizing </w:t>
+      </w:r>
+      <w:r>
+        <w:rPr>
+          <w:b/>
+          <w:bCs/>
+          <w:sz w:val="22"/>
+          <w:szCs w:val="22"/>
+        </w:rPr>
+        <w:t>React</w:t>
+      </w:r>
+      <w:r>
+        <w:rPr>
+          <w:sz w:val="22"/>
+          <w:szCs w:val="22"/>
+        </w:rPr>
+        <w:t xml:space="preserve"> and </w:t>
+      </w:r>
+      <w:r>
+        <w:rPr>
+          <w:b/>
+          <w:bCs/>
+          <w:sz w:val="22"/>
+          <w:szCs w:val="22"/>
+        </w:rPr>
+        <w:t>Node.js</w:t>
       </w:r>
     </w:p>
     <w:p>
@@ -804,7 +835,106 @@
           <w:sz w:val="22"/>
           <w:szCs w:val="22"/>
         </w:rPr>
-        <w:t>Secured 60% customer retention by strategizing RMF Analysis (data-driven classification) operating on PostgreSQL stored procedures. Set up personalized marketing email system with Python, JavaScript</w:t>
+        <w:t xml:space="preserve">Improved </w:t>
+      </w:r>
+      <w:r>
+        <w:rPr>
+          <w:b/>
+          <w:bCs/>
+          <w:sz w:val="22"/>
+          <w:szCs w:val="22"/>
+        </w:rPr>
+        <w:t>customer retention</w:t>
+      </w:r>
+      <w:r>
+        <w:rPr>
+          <w:sz w:val="22"/>
+          <w:szCs w:val="22"/>
+        </w:rPr>
+        <w:t xml:space="preserve"> by </w:t>
+      </w:r>
+      <w:r>
+        <w:rPr>
+          <w:b/>
+          <w:bCs/>
+          <w:sz w:val="22"/>
+          <w:szCs w:val="22"/>
+        </w:rPr>
+        <w:t>60%</w:t>
+      </w:r>
+      <w:r>
+        <w:rPr>
+          <w:sz w:val="22"/>
+          <w:szCs w:val="22"/>
+        </w:rPr>
+        <w:t xml:space="preserve"> </w:t>
+      </w:r>
+      <w:r>
+        <w:t xml:space="preserve">through </w:t>
+      </w:r>
+      <w:r>
+        <w:rPr>
+          <w:sz w:val="22"/>
+          <w:szCs w:val="22"/>
+        </w:rPr>
+        <w:t xml:space="preserve">strategizing </w:t>
+      </w:r>
+      <w:r>
+        <w:rPr>
+          <w:b/>
+          <w:bCs/>
+          <w:sz w:val="22"/>
+          <w:szCs w:val="22"/>
+        </w:rPr>
+        <w:t>RMF Analysis</w:t>
+      </w:r>
+      <w:r>
+        <w:rPr>
+          <w:sz w:val="22"/>
+          <w:szCs w:val="22"/>
+        </w:rPr>
+        <w:t xml:space="preserve"> (data-driven classification) operating on </w:t>
+      </w:r>
+      <w:r>
+        <w:rPr>
+          <w:b/>
+          <w:bCs/>
+          <w:sz w:val="22"/>
+          <w:szCs w:val="22"/>
+        </w:rPr>
+        <w:t>PostgreSQL</w:t>
+      </w:r>
+      <w:r>
+        <w:rPr>
+          <w:sz w:val="22"/>
+          <w:szCs w:val="22"/>
+        </w:rPr>
+        <w:t xml:space="preserve"> stored procedures. Set up personalized marketing email system with </w:t>
+      </w:r>
+      <w:r>
+        <w:rPr>
+          <w:b/>
+          <w:bCs/>
+          <w:sz w:val="22"/>
+          <w:szCs w:val="22"/>
+        </w:rPr>
+        <w:t>Python</w:t>
+      </w:r>
+      <w:r>
+        <w:rPr>
+          <w:sz w:val="22"/>
+          <w:szCs w:val="22"/>
+        </w:rPr>
+        <w:t xml:space="preserve">, </w:t>
+      </w:r>
+      <w:r>
+        <w:rPr>
+          <w:b/>
+          <w:bCs/>
+          <w:sz w:val="22"/>
+          <w:szCs w:val="22"/>
+        </w:rPr>
+        <w:t>JavaScript</w:t>
       </w:r>
     </w:p>
     <w:p>
@@ -825,7 +955,32 @@
           <w:sz w:val="22"/>
           <w:szCs w:val="22"/>
         </w:rPr>
-        <w:t>Integrated marketplaces for product updates and financial tracking aided by Webhooks and REST APIs</w:t>
+        <w:t xml:space="preserve">Integrated marketplaces for product updates and financial tracking aided by </w:t>
+      </w:r>
+      <w:r>
+        <w:rPr>
+          <w:b/>
+          <w:bCs/>
+          <w:sz w:val="22"/>
+          <w:szCs w:val="22"/>
+        </w:rPr>
+        <w:t>Webhooks</w:t>
+      </w:r>
+      <w:r>
+        <w:rPr>
+          <w:sz w:val="22"/>
+          <w:szCs w:val="22"/>
+        </w:rPr>
+        <w:t xml:space="preserve"> and </w:t>
+      </w:r>
+      <w:r>
+        <w:rPr>
+          <w:b/>
+          <w:bCs/>
+          <w:sz w:val="22"/>
+          <w:szCs w:val="22"/>
+        </w:rPr>
+        <w:t>REST APIs</w:t>
       </w:r>
     </w:p>
     <w:p>
@@ -846,17 +1001,31 @@
           <w:sz w:val="22"/>
           <w:szCs w:val="22"/>
         </w:rPr>
-        <w:t xml:space="preserve">Created real-time CRM dashboard wielding </w:t>
-      </w:r>
-      <w:proofErr w:type="spellStart"/>
-      <w:r>
-        <w:rPr>
-          <w:sz w:val="22"/>
-          <w:szCs w:val="22"/>
-        </w:rPr>
-        <w:t>WebSockets</w:t>
-      </w:r>
-      <w:proofErr w:type="spellEnd"/>
+        <w:t xml:space="preserve">Created real-time CRM dashboard </w:t>
+      </w:r>
+      <w:r>
+        <w:rPr>
+          <w:sz w:val="22"/>
+          <w:szCs w:val="22"/>
+        </w:rPr>
+        <w:t>leveraging</w:t>
+      </w:r>
+      <w:r>
+        <w:rPr>
+          <w:sz w:val="22"/>
+          <w:szCs w:val="22"/>
+        </w:rPr>
+        <w:t xml:space="preserve"> </w:t>
+      </w:r>
+      <w:r>
+        <w:rPr>
+          <w:b/>
+          <w:bCs/>
+          <w:sz w:val="22"/>
+          <w:szCs w:val="22"/>
+        </w:rPr>
+        <w:t>WebSocket</w:t>
+      </w:r>
       <w:r>
         <w:rPr>
           <w:sz w:val="22"/>
@@ -997,7 +1166,32 @@
           <w:sz w:val="22"/>
           <w:szCs w:val="22"/>
         </w:rPr>
-        <w:t>Composed Stored Procedures in PostgreSQL for predictive cash flow by analyzing historical financial data</w:t>
+        <w:t xml:space="preserve">Composed Stored Procedures in </w:t>
+      </w:r>
+      <w:r>
+        <w:rPr>
+          <w:b/>
+          <w:bCs/>
+          <w:sz w:val="22"/>
+          <w:szCs w:val="22"/>
+        </w:rPr>
+        <w:t>PostgreSQL</w:t>
+      </w:r>
+      <w:r>
+        <w:rPr>
+          <w:sz w:val="22"/>
+          <w:szCs w:val="22"/>
+        </w:rPr>
+        <w:t xml:space="preserve"> for predictive cash flow by </w:t>
+      </w:r>
+      <w:r>
+        <w:rPr>
+          <w:b/>
+          <w:bCs/>
+          <w:sz w:val="22"/>
+          <w:szCs w:val="22"/>
+        </w:rPr>
+        <w:t>analyzing historical financial data</w:t>
       </w:r>
     </w:p>
     <w:p>
@@ -1014,20 +1208,38 @@
         </w:rPr>
       </w:pPr>
       <w:r>
-        <w:rPr>
-          <w:sz w:val="22"/>
-          <w:szCs w:val="22"/>
-        </w:rPr>
-        <w:t>Improved scheduler performance to 3 seconds by converting Python logic to Stored Procedures</w:t>
-      </w:r>
-    </w:p>
-    <w:p>
-      <w:pPr>
-        <w:spacing w:line="240" w:lineRule="atLeast"/>
-      </w:pPr>
-      <w:r>
-        <w:t> </w:t>
-      </w:r>
+        <w:t xml:space="preserve">Developed a dynamic configuration system using </w:t>
+      </w:r>
+      <w:r>
+        <w:rPr>
+          <w:b/>
+          <w:bCs/>
+        </w:rPr>
+        <w:t>Python</w:t>
+      </w:r>
+      <w:r>
+        <w:t xml:space="preserve">, </w:t>
+      </w:r>
+      <w:r>
+        <w:rPr>
+          <w:b/>
+          <w:bCs/>
+        </w:rPr>
+        <w:t>JavaScript</w:t>
+      </w:r>
+      <w:r>
+        <w:t xml:space="preserve"> to optimize cash flow analysis</w:t>
+      </w:r>
+    </w:p>
+    <w:p>
+      <w:pPr>
+        <w:spacing w:line="220" w:lineRule="atLeast"/>
+        <w:ind w:left="720"/>
+        <w:rPr>
+          <w:sz w:val="22"/>
+          <w:szCs w:val="22"/>
+        </w:rPr>
+      </w:pPr>
     </w:p>
     <w:p>
       <w:pPr>
@@ -1076,7 +1288,7 @@
           <w:sz w:val="22"/>
           <w:szCs w:val="22"/>
         </w:rPr>
-        <w:t>Next-Notes (Note sharing web application)</w:t>
+        <w:t>Inbox Radar AI (AI Inbox Organizer and Insights)</w:t>
       </w:r>
       <w:r>
         <w:rPr>
@@ -1096,7 +1308,366 @@
           <w:sz w:val="22"/>
           <w:szCs w:val="22"/>
         </w:rPr>
-        <w:t>May 2024 - May 2024</w:t>
+        <w:t>June 2024 - Present</w:t>
+      </w:r>
+    </w:p>
+    <w:p>
+      <w:pPr>
+        <w:tabs>
+          <w:tab w:val="right" w:pos="10800"/>
+        </w:tabs>
+        <w:spacing w:line="220" w:lineRule="atLeast"/>
+        <w:rPr>
+          <w:rStyle w:val="fs14fw6"/>
+          <w:b/>
+          <w:bCs/>
+          <w:sz w:val="22"/>
+          <w:szCs w:val="22"/>
+        </w:rPr>
+      </w:pPr>
+      <w:r>
+        <w:rPr>
+          <w:rStyle w:val="fs14fw4overflow-hidden"/>
+          <w:sz w:val="22"/>
+          <w:szCs w:val="22"/>
+        </w:rPr>
+        <w:t>Next.js, React, TypeScript, PostgreSQL, Gmail API, Stripe, Tailwind CSS</w:t>
+      </w:r>
+      <w:r>
+        <w:rPr>
+          <w:rStyle w:val="fs14fw6"/>
+          <w:b/>
+          <w:bCs/>
+          <w:sz w:val="22"/>
+          <w:szCs w:val="22"/>
+        </w:rPr>
+        <w:tab/>
+      </w:r>
+      <w:r>
+        <w:rPr>
+          <w:rStyle w:val="fs14fw6overflow-hidden"/>
+          <w:b/>
+          <w:bCs/>
+          <w:sz w:val="22"/>
+          <w:szCs w:val="22"/>
+        </w:rPr>
+        <w:t>Tempe, AZ</w:t>
+      </w:r>
+    </w:p>
+    <w:p>
+      <w:pPr>
+        <w:numPr>
+          <w:ilvl w:val="0"/>
+          <w:numId w:val="4"/>
+        </w:numPr>
+        <w:spacing w:line="220" w:lineRule="atLeast"/>
+        <w:ind w:hanging="397"/>
+        <w:rPr>
+          <w:sz w:val="22"/>
+          <w:szCs w:val="22"/>
+        </w:rPr>
+      </w:pPr>
+      <w:r>
+        <w:rPr>
+          <w:sz w:val="22"/>
+          <w:szCs w:val="22"/>
+        </w:rPr>
+        <w:t>Developed</w:t>
+      </w:r>
+      <w:r>
+        <w:rPr>
+          <w:sz w:val="22"/>
+          <w:szCs w:val="22"/>
+        </w:rPr>
+        <w:t xml:space="preserve"> an </w:t>
+      </w:r>
+      <w:r>
+        <w:rPr>
+          <w:b/>
+          <w:bCs/>
+          <w:sz w:val="22"/>
+          <w:szCs w:val="22"/>
+        </w:rPr>
+        <w:t>AI SaaS</w:t>
+      </w:r>
+      <w:r>
+        <w:rPr>
+          <w:sz w:val="22"/>
+          <w:szCs w:val="22"/>
+        </w:rPr>
+        <w:t xml:space="preserve"> app to organize inboxes</w:t>
+      </w:r>
+      <w:r>
+        <w:rPr>
+          <w:sz w:val="22"/>
+          <w:szCs w:val="22"/>
+        </w:rPr>
+        <w:t xml:space="preserve">, </w:t>
+      </w:r>
+      <w:r>
+        <w:rPr>
+          <w:b/>
+          <w:bCs/>
+          <w:sz w:val="22"/>
+          <w:szCs w:val="22"/>
+        </w:rPr>
+        <w:t>categorize emails</w:t>
+      </w:r>
+      <w:r>
+        <w:rPr>
+          <w:sz w:val="22"/>
+          <w:szCs w:val="22"/>
+        </w:rPr>
+        <w:t xml:space="preserve">, providing productivity-enhancing insights and </w:t>
+      </w:r>
+      <w:r>
+        <w:rPr>
+          <w:b/>
+          <w:bCs/>
+          <w:sz w:val="22"/>
+          <w:szCs w:val="22"/>
+        </w:rPr>
+        <w:t>custom label generation</w:t>
+      </w:r>
+      <w:r>
+        <w:rPr>
+          <w:sz w:val="22"/>
+          <w:szCs w:val="22"/>
+        </w:rPr>
+        <w:t xml:space="preserve"> features using </w:t>
+      </w:r>
+      <w:r>
+        <w:rPr>
+          <w:b/>
+          <w:bCs/>
+          <w:sz w:val="22"/>
+          <w:szCs w:val="22"/>
+        </w:rPr>
+        <w:t>Next.js, React, and PostgreSQL, Gmail API and Gemini model</w:t>
+      </w:r>
+    </w:p>
+    <w:p>
+      <w:pPr>
+        <w:numPr>
+          <w:ilvl w:val="0"/>
+          <w:numId w:val="4"/>
+        </w:numPr>
+        <w:spacing w:line="220" w:lineRule="atLeast"/>
+        <w:ind w:hanging="397"/>
+        <w:rPr>
+          <w:sz w:val="22"/>
+          <w:szCs w:val="22"/>
+        </w:rPr>
+      </w:pPr>
+      <w:r>
+        <w:rPr>
+          <w:sz w:val="22"/>
+          <w:szCs w:val="22"/>
+        </w:rPr>
+        <w:t xml:space="preserve">Integrated </w:t>
+      </w:r>
+      <w:r>
+        <w:rPr>
+          <w:b/>
+          <w:bCs/>
+          <w:sz w:val="22"/>
+          <w:szCs w:val="22"/>
+        </w:rPr>
+        <w:t>Stripe</w:t>
+      </w:r>
+      <w:r>
+        <w:rPr>
+          <w:sz w:val="22"/>
+          <w:szCs w:val="22"/>
+        </w:rPr>
+        <w:t xml:space="preserve"> for tiered payment options and </w:t>
+      </w:r>
+      <w:r>
+        <w:rPr>
+          <w:b/>
+          <w:bCs/>
+          <w:sz w:val="22"/>
+          <w:szCs w:val="22"/>
+        </w:rPr>
+        <w:t>OAuth</w:t>
+      </w:r>
+      <w:r>
+        <w:rPr>
+          <w:sz w:val="22"/>
+          <w:szCs w:val="22"/>
+        </w:rPr>
+        <w:t xml:space="preserve"> for Google authentication, ensuring secure user access.</w:t>
+      </w:r>
+    </w:p>
+    <w:p>
+      <w:pPr>
+        <w:spacing w:line="220" w:lineRule="atLeast"/>
+        <w:rPr>
+          <w:rStyle w:val="fs14fw6"/>
+          <w:sz w:val="22"/>
+          <w:szCs w:val="22"/>
+        </w:rPr>
+      </w:pPr>
+      <w:r>
+        <w:rPr>
+          <w:rStyle w:val="fs14fw6overflow-hidden"/>
+          <w:b/>
+          <w:bCs/>
+          <w:sz w:val="22"/>
+          <w:szCs w:val="22"/>
+        </w:rPr>
+        <w:br/>
+        <w:t xml:space="preserve">Next-Notes (Note </w:t>
+      </w:r>
+      <w:r>
+        <w:rPr>
+          <w:rStyle w:val="fs14fw6overflow-hidden"/>
+          <w:b/>
+          <w:bCs/>
+          <w:sz w:val="22"/>
+          <w:szCs w:val="22"/>
+        </w:rPr>
+        <w:t>S</w:t>
+      </w:r>
+      <w:r>
+        <w:rPr>
+          <w:rStyle w:val="fs14fw6overflow-hidden"/>
+          <w:b/>
+          <w:bCs/>
+          <w:sz w:val="22"/>
+          <w:szCs w:val="22"/>
+        </w:rPr>
+        <w:t xml:space="preserve">haring </w:t>
+      </w:r>
+      <w:r>
+        <w:rPr>
+          <w:rStyle w:val="fs14fw6overflow-hidden"/>
+          <w:b/>
+          <w:bCs/>
+          <w:sz w:val="22"/>
+          <w:szCs w:val="22"/>
+        </w:rPr>
+        <w:t>W</w:t>
+      </w:r>
+      <w:r>
+        <w:rPr>
+          <w:rStyle w:val="fs14fw6overflow-hidden"/>
+          <w:b/>
+          <w:bCs/>
+          <w:sz w:val="22"/>
+          <w:szCs w:val="22"/>
+        </w:rPr>
+        <w:t xml:space="preserve">eb </w:t>
+      </w:r>
+      <w:r>
+        <w:rPr>
+          <w:rStyle w:val="fs14fw6overflow-hidden"/>
+          <w:b/>
+          <w:bCs/>
+          <w:sz w:val="22"/>
+          <w:szCs w:val="22"/>
+        </w:rPr>
+        <w:t>A</w:t>
+      </w:r>
+      <w:r>
+        <w:rPr>
+          <w:rStyle w:val="fs14fw6overflow-hidden"/>
+          <w:b/>
+          <w:bCs/>
+          <w:sz w:val="22"/>
+          <w:szCs w:val="22"/>
+        </w:rPr>
+        <w:t>pplication)</w:t>
+      </w:r>
+      <w:r>
+        <w:rPr>
+          <w:rStyle w:val="fs14fw6"/>
+          <w:b/>
+          <w:bCs/>
+          <w:sz w:val="22"/>
+          <w:szCs w:val="22"/>
+        </w:rPr>
+        <w:tab/>
+      </w:r>
+      <w:r>
+        <w:rPr>
+          <w:rStyle w:val="fs14fw6"/>
+          <w:b/>
+          <w:bCs/>
+          <w:sz w:val="22"/>
+          <w:szCs w:val="22"/>
+        </w:rPr>
+        <w:tab/>
+      </w:r>
+      <w:r>
+        <w:rPr>
+          <w:rStyle w:val="fs14fw6"/>
+          <w:b/>
+          <w:bCs/>
+          <w:sz w:val="22"/>
+          <w:szCs w:val="22"/>
+        </w:rPr>
+        <w:tab/>
+      </w:r>
+      <w:r>
+        <w:rPr>
+          <w:rStyle w:val="fs14fw6"/>
+          <w:b/>
+          <w:bCs/>
+          <w:sz w:val="22"/>
+          <w:szCs w:val="22"/>
+        </w:rPr>
+        <w:tab/>
+      </w:r>
+      <w:r>
+        <w:rPr>
+          <w:rStyle w:val="fs14fw6"/>
+          <w:b/>
+          <w:bCs/>
+          <w:sz w:val="22"/>
+          <w:szCs w:val="22"/>
+        </w:rPr>
+        <w:tab/>
+      </w:r>
+      <w:r>
+        <w:rPr>
+          <w:rStyle w:val="fs14fw6"/>
+          <w:b/>
+          <w:bCs/>
+          <w:sz w:val="22"/>
+          <w:szCs w:val="22"/>
+        </w:rPr>
+        <w:tab/>
+      </w:r>
+      <w:r>
+        <w:rPr>
+          <w:rStyle w:val="fs14fw6"/>
+          <w:b/>
+          <w:bCs/>
+          <w:sz w:val="22"/>
+          <w:szCs w:val="22"/>
+        </w:rPr>
+        <w:t xml:space="preserve">               </w:t>
+      </w:r>
+      <w:r>
+        <w:rPr>
+          <w:rStyle w:val="fs14fw6overflow-hidden"/>
+          <w:b/>
+          <w:bCs/>
+          <w:sz w:val="22"/>
+          <w:szCs w:val="22"/>
+        </w:rPr>
+        <w:t xml:space="preserve">                    </w:t>
+      </w:r>
+      <w:r>
+        <w:rPr>
+          <w:rStyle w:val="fs14fw6overflow-hidden"/>
+          <w:b/>
+          <w:bCs/>
+          <w:sz w:val="22"/>
+          <w:szCs w:val="22"/>
+        </w:rPr>
+        <w:t>May 2024</w:t>
       </w:r>
     </w:p>
     <w:p>
@@ -1160,11 +1731,59 @@
           <w:sz w:val="22"/>
           <w:szCs w:val="22"/>
         </w:rPr>
-        <w:t xml:space="preserve">Implemented collaborative note-taking features for up to 10 concurrent users with synchronized cursors using </w:t>
+        <w:t xml:space="preserve">Implemented </w:t>
+      </w:r>
+      <w:r>
+        <w:rPr>
+          <w:b/>
+          <w:bCs/>
+          <w:sz w:val="22"/>
+          <w:szCs w:val="22"/>
+        </w:rPr>
+        <w:t>collaborative note-taking features</w:t>
+      </w:r>
+      <w:r>
+        <w:rPr>
+          <w:sz w:val="22"/>
+          <w:szCs w:val="22"/>
+        </w:rPr>
+        <w:t xml:space="preserve"> </w:t>
+      </w:r>
+      <w:r>
+        <w:rPr>
+          <w:sz w:val="22"/>
+          <w:szCs w:val="22"/>
+        </w:rPr>
+        <w:t xml:space="preserve">supporting </w:t>
+      </w:r>
+      <w:r>
+        <w:rPr>
+          <w:sz w:val="22"/>
+          <w:szCs w:val="22"/>
+        </w:rPr>
+        <w:t xml:space="preserve">concurrent users with </w:t>
+      </w:r>
+      <w:r>
+        <w:rPr>
+          <w:b/>
+          <w:bCs/>
+          <w:sz w:val="22"/>
+          <w:szCs w:val="22"/>
+        </w:rPr>
+        <w:t>synchronized cursors</w:t>
+      </w:r>
+      <w:r>
+        <w:rPr>
+          <w:sz w:val="22"/>
+          <w:szCs w:val="22"/>
+        </w:rPr>
+        <w:t xml:space="preserve"> using </w:t>
       </w:r>
       <w:proofErr w:type="spellStart"/>
       <w:r>
         <w:rPr>
+          <w:b/>
+          <w:bCs/>
           <w:sz w:val="22"/>
           <w:szCs w:val="22"/>
         </w:rPr>
@@ -1176,7 +1795,32 @@
           <w:sz w:val="22"/>
           <w:szCs w:val="22"/>
         </w:rPr>
-        <w:t xml:space="preserve"> and WebSocket server, and real-time data updates alongside API throttling</w:t>
+        <w:t xml:space="preserve"> and </w:t>
+      </w:r>
+      <w:r>
+        <w:rPr>
+          <w:b/>
+          <w:bCs/>
+          <w:sz w:val="22"/>
+          <w:szCs w:val="22"/>
+        </w:rPr>
+        <w:t>WebSocket</w:t>
+      </w:r>
+      <w:r>
+        <w:rPr>
+          <w:sz w:val="22"/>
+          <w:szCs w:val="22"/>
+        </w:rPr>
+        <w:t xml:space="preserve"> server, and real-time data updates alongside </w:t>
+      </w:r>
+      <w:r>
+        <w:rPr>
+          <w:b/>
+          <w:bCs/>
+          <w:sz w:val="22"/>
+          <w:szCs w:val="22"/>
+        </w:rPr>
+        <w:t>API throttling</w:t>
       </w:r>
     </w:p>
     <w:p>
@@ -1197,11 +1841,45 @@
           <w:sz w:val="22"/>
           <w:szCs w:val="22"/>
         </w:rPr>
-        <w:t xml:space="preserve">Developed with Next.js, TypeScript, Prisma, MongoDB, and Tailwind CSS and deployed on </w:t>
+        <w:t xml:space="preserve">Developed with </w:t>
+      </w:r>
+      <w:r>
+        <w:rPr>
+          <w:b/>
+          <w:bCs/>
+          <w:sz w:val="22"/>
+          <w:szCs w:val="22"/>
+        </w:rPr>
+        <w:t>Next.js, TypeScript, Prisma, MongoDB,</w:t>
+      </w:r>
+      <w:r>
+        <w:rPr>
+          <w:sz w:val="22"/>
+          <w:szCs w:val="22"/>
+        </w:rPr>
+        <w:t xml:space="preserve"> and </w:t>
+      </w:r>
+      <w:r>
+        <w:rPr>
+          <w:b/>
+          <w:bCs/>
+          <w:sz w:val="22"/>
+          <w:szCs w:val="22"/>
+        </w:rPr>
+        <w:t>Tailwind CSS</w:t>
+      </w:r>
+      <w:r>
+        <w:rPr>
+          <w:sz w:val="22"/>
+          <w:szCs w:val="22"/>
+        </w:rPr>
+        <w:t xml:space="preserve"> and deployed on </w:t>
       </w:r>
       <w:proofErr w:type="spellStart"/>
       <w:r>
         <w:rPr>
+          <w:b/>
+          <w:bCs/>
           <w:sz w:val="22"/>
           <w:szCs w:val="22"/>
         </w:rPr>
@@ -1218,16 +1896,59 @@
         <w:spacing w:line="220" w:lineRule="atLeast"/>
         <w:ind w:hanging="397"/>
         <w:rPr>
-          <w:sz w:val="22"/>
-          <w:szCs w:val="22"/>
-        </w:rPr>
-      </w:pPr>
-      <w:r>
-        <w:rPr>
-          <w:sz w:val="22"/>
-          <w:szCs w:val="22"/>
-        </w:rPr>
-        <w:t>Facilitated JWT session strategy authentication and integrated OAuth (Google/GitHub) using Auth.js</w:t>
+          <w:b/>
+          <w:bCs/>
+          <w:sz w:val="22"/>
+          <w:szCs w:val="22"/>
+        </w:rPr>
+      </w:pPr>
+      <w:r>
+        <w:rPr>
+          <w:sz w:val="22"/>
+          <w:szCs w:val="22"/>
+        </w:rPr>
+        <w:t xml:space="preserve">Facilitated </w:t>
+      </w:r>
+      <w:r>
+        <w:rPr>
+          <w:b/>
+          <w:bCs/>
+          <w:sz w:val="22"/>
+          <w:szCs w:val="22"/>
+        </w:rPr>
+        <w:t>JWT</w:t>
+      </w:r>
+      <w:r>
+        <w:rPr>
+          <w:sz w:val="22"/>
+          <w:szCs w:val="22"/>
+        </w:rPr>
+        <w:t xml:space="preserve"> session strategy authentication and integrated </w:t>
+      </w:r>
+      <w:r>
+        <w:rPr>
+          <w:b/>
+          <w:bCs/>
+          <w:sz w:val="22"/>
+          <w:szCs w:val="22"/>
+        </w:rPr>
+        <w:t>OAuth</w:t>
+      </w:r>
+      <w:r>
+        <w:rPr>
+          <w:sz w:val="22"/>
+          <w:szCs w:val="22"/>
+        </w:rPr>
+        <w:t xml:space="preserve"> (Google/GitHub) using </w:t>
+      </w:r>
+      <w:r>
+        <w:rPr>
+          <w:b/>
+          <w:bCs/>
+          <w:sz w:val="22"/>
+          <w:szCs w:val="22"/>
+        </w:rPr>
+        <w:t>Auth.js</w:t>
       </w:r>
     </w:p>
     <w:p>
@@ -1243,193 +1964,7 @@
           <w:sz w:val="20"/>
           <w:szCs w:val="20"/>
         </w:rPr>
-        <w:t> </w:t>
-      </w:r>
-    </w:p>
-    <w:p>
-      <w:pPr>
-        <w:tabs>
-          <w:tab w:val="right" w:pos="10800"/>
-        </w:tabs>
-        <w:spacing w:line="220" w:lineRule="atLeast"/>
-        <w:rPr>
-          <w:rStyle w:val="fs14fw6"/>
-          <w:b/>
-          <w:bCs/>
-          <w:sz w:val="22"/>
-          <w:szCs w:val="22"/>
-        </w:rPr>
-      </w:pPr>
-      <w:proofErr w:type="spellStart"/>
-      <w:r>
-        <w:rPr>
-          <w:rStyle w:val="fs14fw6overflow-hidden"/>
-          <w:b/>
-          <w:bCs/>
-          <w:sz w:val="22"/>
-          <w:szCs w:val="22"/>
-        </w:rPr>
-        <w:t>RetroLMS</w:t>
-      </w:r>
-      <w:proofErr w:type="spellEnd"/>
-      <w:r>
-        <w:rPr>
-          <w:rStyle w:val="fs14fw6overflow-hidden"/>
-          <w:b/>
-          <w:bCs/>
-          <w:sz w:val="22"/>
-          <w:szCs w:val="22"/>
-        </w:rPr>
-        <w:t xml:space="preserve"> (Gamified eLearning)</w:t>
-      </w:r>
-      <w:r>
-        <w:rPr>
-          <w:rStyle w:val="fs14fw6"/>
-          <w:b/>
-          <w:bCs/>
-          <w:sz w:val="22"/>
-          <w:szCs w:val="22"/>
-        </w:rPr>
-        <w:tab/>
-      </w:r>
-      <w:r>
-        <w:rPr>
-          <w:rStyle w:val="fs14fw6overflow-hidden"/>
-          <w:b/>
-          <w:bCs/>
-          <w:sz w:val="22"/>
-          <w:szCs w:val="22"/>
-        </w:rPr>
-        <w:t>February 2024 - April 2024</w:t>
-      </w:r>
-    </w:p>
-    <w:p>
-      <w:pPr>
-        <w:tabs>
-          <w:tab w:val="right" w:pos="10800"/>
-        </w:tabs>
-        <w:spacing w:line="220" w:lineRule="atLeast"/>
-        <w:rPr>
-          <w:rStyle w:val="fs14fw6"/>
-          <w:b/>
-          <w:bCs/>
-          <w:sz w:val="22"/>
-          <w:szCs w:val="22"/>
-        </w:rPr>
-      </w:pPr>
-      <w:r>
-        <w:rPr>
-          <w:rStyle w:val="fs14fw4overflow-hidden"/>
-          <w:sz w:val="22"/>
-          <w:szCs w:val="22"/>
-        </w:rPr>
-        <w:t>React, TypeScript, Node.js, Express, MongoDB</w:t>
-      </w:r>
-      <w:r>
-        <w:rPr>
-          <w:rStyle w:val="fs14fw6"/>
-          <w:b/>
-          <w:bCs/>
-          <w:sz w:val="22"/>
-          <w:szCs w:val="22"/>
-        </w:rPr>
-        <w:tab/>
-      </w:r>
-      <w:r>
-        <w:rPr>
-          <w:rStyle w:val="fs14fw6overflow-hidden"/>
-          <w:b/>
-          <w:bCs/>
-          <w:sz w:val="22"/>
-          <w:szCs w:val="22"/>
-        </w:rPr>
-        <w:t>Tempe, AZ</w:t>
-      </w:r>
-    </w:p>
-    <w:p>
-      <w:pPr>
-        <w:numPr>
-          <w:ilvl w:val="0"/>
-          <w:numId w:val="4"/>
-        </w:numPr>
-        <w:spacing w:line="220" w:lineRule="atLeast"/>
-        <w:ind w:hanging="397"/>
-        <w:rPr>
-          <w:sz w:val="22"/>
-          <w:szCs w:val="22"/>
-        </w:rPr>
-      </w:pPr>
-      <w:r>
-        <w:rPr>
-          <w:sz w:val="22"/>
-          <w:szCs w:val="22"/>
-        </w:rPr>
-        <w:t>Constructed a virtual shop marketplace and Leaderboard. Crafted Retro 8-Bit UI supported by NES.css</w:t>
-      </w:r>
-    </w:p>
-    <w:p>
-      <w:pPr>
-        <w:numPr>
-          <w:ilvl w:val="0"/>
-          <w:numId w:val="4"/>
-        </w:numPr>
-        <w:spacing w:line="220" w:lineRule="atLeast"/>
-        <w:ind w:hanging="397"/>
-        <w:rPr>
-          <w:sz w:val="22"/>
-          <w:szCs w:val="22"/>
-        </w:rPr>
-      </w:pPr>
-      <w:r>
-        <w:rPr>
-          <w:sz w:val="22"/>
-          <w:szCs w:val="22"/>
-        </w:rPr>
-        <w:t xml:space="preserve">Empowered pop-up notifications employing Socket.io and email notifications through </w:t>
-      </w:r>
-      <w:r>
-        <w:rPr>
-          <w:sz w:val="22"/>
-          <w:szCs w:val="22"/>
-        </w:rPr>
-        <w:t>Resend</w:t>
-      </w:r>
-    </w:p>
-    <w:p>
-      <w:pPr>
-        <w:numPr>
-          <w:ilvl w:val="0"/>
-          <w:numId w:val="4"/>
-        </w:numPr>
-        <w:spacing w:line="220" w:lineRule="atLeast"/>
-        <w:ind w:hanging="397"/>
-        <w:rPr>
-          <w:sz w:val="22"/>
-          <w:szCs w:val="22"/>
-        </w:rPr>
-      </w:pPr>
-      <w:r>
-        <w:rPr>
-          <w:sz w:val="22"/>
-          <w:szCs w:val="22"/>
-        </w:rPr>
-        <w:t>Engineered course management with React, TypeScript, Node.js, and secure authentication with JWT</w:t>
-      </w:r>
-    </w:p>
-    <w:p>
-      <w:pPr>
-        <w:spacing w:line="200" w:lineRule="atLeast"/>
-        <w:rPr>
-          <w:sz w:val="20"/>
-          <w:szCs w:val="20"/>
-        </w:rPr>
-      </w:pPr>
-      <w:r>
-        <w:rPr>
-          <w:sz w:val="20"/>
-          <w:szCs w:val="20"/>
-        </w:rPr>
-        <w:t> </w:t>
+        <w:t>  </w:t>
       </w:r>
     </w:p>
     <w:p>
@@ -1538,7 +2073,39 @@
           <w:sz w:val="22"/>
           <w:szCs w:val="22"/>
         </w:rPr>
-        <w:t>Accomplished a decoupled AWS architecture for a cloud-based image recognition service</w:t>
+        <w:t xml:space="preserve">Accomplished a decoupled </w:t>
+      </w:r>
+      <w:r>
+        <w:rPr>
+          <w:b/>
+          <w:bCs/>
+          <w:sz w:val="22"/>
+          <w:szCs w:val="22"/>
+        </w:rPr>
+        <w:t>AWS</w:t>
+      </w:r>
+      <w:r>
+        <w:rPr>
+          <w:sz w:val="22"/>
+          <w:szCs w:val="22"/>
+        </w:rPr>
+        <w:t xml:space="preserve"> architecture for a cloud-based image recognition service</w:t>
+      </w:r>
+      <w:r>
+        <w:rPr>
+          <w:sz w:val="22"/>
+          <w:szCs w:val="22"/>
+        </w:rPr>
+        <w:t xml:space="preserve"> using </w:t>
+      </w:r>
+      <w:r>
+        <w:rPr>
+          <w:b/>
+          <w:bCs/>
+          <w:sz w:val="22"/>
+          <w:szCs w:val="22"/>
+        </w:rPr>
+        <w:t>Python</w:t>
       </w:r>
     </w:p>
     <w:p>
@@ -1559,7 +2126,78 @@
           <w:sz w:val="22"/>
           <w:szCs w:val="22"/>
         </w:rPr>
-        <w:t>Leveraged EC2 instances, SQS queues, and S3 buckets to streamline image processing and output</w:t>
+        <w:t xml:space="preserve">Leveraged </w:t>
+      </w:r>
+      <w:r>
+        <w:rPr>
+          <w:b/>
+          <w:bCs/>
+          <w:sz w:val="22"/>
+          <w:szCs w:val="22"/>
+        </w:rPr>
+        <w:t>EC2</w:t>
+      </w:r>
+      <w:r>
+        <w:rPr>
+          <w:sz w:val="22"/>
+          <w:szCs w:val="22"/>
+        </w:rPr>
+        <w:t xml:space="preserve"> instances,</w:t>
+      </w:r>
+      <w:r>
+        <w:rPr>
+          <w:sz w:val="22"/>
+          <w:szCs w:val="22"/>
+        </w:rPr>
+        <w:t xml:space="preserve"> </w:t>
+      </w:r>
+      <w:r>
+        <w:rPr>
+          <w:b/>
+          <w:bCs/>
+          <w:sz w:val="22"/>
+          <w:szCs w:val="22"/>
+        </w:rPr>
+        <w:t>Lambda</w:t>
+      </w:r>
+      <w:r>
+        <w:rPr>
+          <w:sz w:val="22"/>
+          <w:szCs w:val="22"/>
+        </w:rPr>
+        <w:t xml:space="preserve">, </w:t>
+      </w:r>
+      <w:r>
+        <w:rPr>
+          <w:b/>
+          <w:bCs/>
+          <w:sz w:val="22"/>
+          <w:szCs w:val="22"/>
+        </w:rPr>
+        <w:t>SQS</w:t>
+      </w:r>
+      <w:r>
+        <w:rPr>
+          <w:sz w:val="22"/>
+          <w:szCs w:val="22"/>
+        </w:rPr>
+        <w:t xml:space="preserve"> queues, and </w:t>
+      </w:r>
+      <w:r>
+        <w:rPr>
+          <w:b/>
+          <w:bCs/>
+          <w:sz w:val="22"/>
+          <w:szCs w:val="22"/>
+        </w:rPr>
+        <w:t>S3</w:t>
+      </w:r>
+      <w:r>
+        <w:rPr>
+          <w:sz w:val="22"/>
+          <w:szCs w:val="22"/>
+        </w:rPr>
+        <w:t xml:space="preserve"> buckets to streamline image processing and output</w:t>
       </w:r>
     </w:p>
     <w:p>
@@ -1681,10 +2319,19 @@
       </w:pPr>
       <w:r>
         <w:rPr>
-          <w:sz w:val="22"/>
-          <w:szCs w:val="22"/>
-        </w:rPr>
-        <w:t xml:space="preserve">Led a team of 5 and engineered a programming language and its syntax supporting various variables, loops, and conditional </w:t>
+          <w:b/>
+          <w:bCs/>
+          <w:sz w:val="22"/>
+          <w:szCs w:val="22"/>
+        </w:rPr>
+        <w:t>Led a team of 5</w:t>
+      </w:r>
+      <w:r>
+        <w:rPr>
+          <w:sz w:val="22"/>
+          <w:szCs w:val="22"/>
+        </w:rPr>
+        <w:t xml:space="preserve"> and engineered a programming language and its syntax supporting various variables, loops, and conditional </w:t>
       </w:r>
       <w:r>
         <w:rPr>
@@ -1698,7 +2345,30 @@
           <w:sz w:val="22"/>
           <w:szCs w:val="22"/>
         </w:rPr>
-        <w:t xml:space="preserve"> Java, ANTLR</w:t>
+        <w:t xml:space="preserve"> </w:t>
+      </w:r>
+      <w:r>
+        <w:rPr>
+          <w:b/>
+          <w:bCs/>
+          <w:sz w:val="22"/>
+          <w:szCs w:val="22"/>
+        </w:rPr>
+        <w:t>Java</w:t>
+      </w:r>
+      <w:r>
+        <w:rPr>
+          <w:sz w:val="22"/>
+          <w:szCs w:val="22"/>
+        </w:rPr>
+        <w:t xml:space="preserve">, </w:t>
+      </w:r>
+      <w:r>
+        <w:rPr>
+          <w:sz w:val="22"/>
+          <w:szCs w:val="22"/>
+        </w:rPr>
+        <w:t>ANTLR</w:t>
       </w:r>
     </w:p>
     <w:sectPr>
@@ -3141,6 +3811,18 @@
       <w:u w:val="single"/>
     </w:rPr>
   </w:style>
+  <w:style w:type="character" w:styleId="UnresolvedMention">
+    <w:name w:val="Unresolved Mention"/>
+    <w:basedOn w:val="DefaultParagraphFont"/>
+    <w:uiPriority w:val="99"/>
+    <w:semiHidden/>
+    <w:unhideWhenUsed/>
+    <w:rsid w:val="00056D7A"/>
+    <w:rPr>
+      <w:color w:val="605E5C"/>
+      <w:shd w:val="clear" w:color="auto" w:fill="E1DFDD"/>
+    </w:rPr>
+  </w:style>
 </w:styles>
 </file>
 
